--- a/Requirements__UseCases.docx
+++ b/Requirements__UseCases.docx
@@ -24,90 +24,76 @@
         </w:rPr>
         <w:t xml:space="preserve">Functional Requirements</w:t>
       </w:r>
-    </w:p>
-    <w:p>
-      <w:pPr>
-        <w:numPr>
-          <w:ilvl w:val="0"/>
-          <w:numId w:val="4"/>
-        </w:numPr>
-        <w:ind w:left="720" w:hanging="359"/>
-        <w:contextualSpacing w:val="1"/>
-        <w:rPr>
-          <w:u w:val="none"/>
-        </w:rPr>
-      </w:pPr>
-      <w:r>
-        <w:rPr>
-          <w:rtl w:val="0"/>
-        </w:rPr>
-        <w:t xml:space="preserve">Software must allow users to login to the program</w:t>
-      </w:r>
-    </w:p>
-    <w:p>
-      <w:pPr>
-        <w:numPr>
-          <w:ilvl w:val="0"/>
-          <w:numId w:val="4"/>
-        </w:numPr>
-        <w:ind w:left="720" w:hanging="359"/>
-        <w:contextualSpacing w:val="1"/>
-        <w:rPr>
-          <w:u w:val="none"/>
-        </w:rPr>
-      </w:pPr>
-      <w:r>
-        <w:rPr>
-          <w:rtl w:val="0"/>
-        </w:rPr>
-        <w:t xml:space="preserve">Software must differentiate users between: “Training Managers, Employees, and Auditors”</w:t>
-      </w:r>
-    </w:p>
-    <w:p>
-      <w:pPr>
-        <w:numPr>
-          <w:ilvl w:val="0"/>
-          <w:numId w:val="4"/>
-        </w:numPr>
-        <w:ind w:left="720" w:hanging="359"/>
-        <w:contextualSpacing w:val="1"/>
-        <w:rPr>
-          <w:u w:val="none"/>
-        </w:rPr>
-      </w:pPr>
-      <w:r>
-        <w:rPr>
-          <w:rtl w:val="0"/>
-        </w:rPr>
-        <w:t xml:space="preserve">Software must store user information including: Login, Password, First Name, Last Name, Employee ID (EID) and Department of Employment</w:t>
-      </w:r>
-    </w:p>
-    <w:p>
-      <w:pPr>
-        <w:numPr>
-          <w:ilvl w:val="0"/>
-          <w:numId w:val="4"/>
-        </w:numPr>
-        <w:ind w:left="720" w:hanging="359"/>
-        <w:contextualSpacing w:val="1"/>
-        <w:rPr>
-          <w:u w:val="none"/>
-        </w:rPr>
-      </w:pPr>
-      <w:r>
-        <w:rPr>
-          <w:rtl w:val="0"/>
-        </w:rPr>
-        <w:t xml:space="preserve">Software must store lessons and exercises based on specific Air Traffic Control information.</w:t>
-      </w:r>
-    </w:p>
-    <w:p>
-      <w:pPr>
-        <w:numPr>
-          <w:ilvl w:val="0"/>
-          <w:numId w:val="4"/>
-        </w:numPr>
-        <w:ind w:left="720" w:hanging="359"/>
+      <w:r>
+        <w:rPr>
+          <w:rtl w:val="0"/>
+        </w:rPr>
+      </w:r>
+    </w:p>
+    <w:p>
+      <w:pPr>
+        <w:numPr>
+          <w:ilvl w:val="0"/>
+          <w:numId w:val="3"/>
+        </w:numPr>
+        <w:ind w:left="720" w:hanging="360"/>
+        <w:contextualSpacing w:val="1"/>
+        <w:rPr>
+          <w:u w:val="none"/>
+        </w:rPr>
+      </w:pPr>
+      <w:r>
+        <w:rPr>
+          <w:rtl w:val="0"/>
+        </w:rPr>
+        <w:t xml:space="preserve">Administrators, Training Managers, Employees, and Auditors must be able to login to the program</w:t>
+      </w:r>
+    </w:p>
+    <w:p>
+      <w:pPr>
+        <w:numPr>
+          <w:ilvl w:val="0"/>
+          <w:numId w:val="3"/>
+        </w:numPr>
+        <w:ind w:left="720" w:hanging="360"/>
+        <w:contextualSpacing w:val="1"/>
+        <w:rPr>
+          <w:u w:val="none"/>
+        </w:rPr>
+      </w:pPr>
+      <w:r>
+        <w:rPr>
+          <w:rtl w:val="0"/>
+        </w:rPr>
+        <w:t xml:space="preserve">Software must store user information including: Username, Password, First Name, Last Name, Employee ID (EID) and Department of Employment.</w:t>
+      </w:r>
+    </w:p>
+    <w:p>
+      <w:pPr>
+        <w:numPr>
+          <w:ilvl w:val="0"/>
+          <w:numId w:val="3"/>
+        </w:numPr>
+        <w:ind w:left="720" w:hanging="360"/>
+        <w:contextualSpacing w:val="1"/>
+        <w:rPr>
+          <w:u w:val="none"/>
+        </w:rPr>
+      </w:pPr>
+      <w:r>
+        <w:rPr>
+          <w:rtl w:val="0"/>
+        </w:rPr>
+        <w:t xml:space="preserve">Software must store lessons and simulation tests based on specific Air Traffic Control information.</w:t>
+      </w:r>
+    </w:p>
+    <w:p>
+      <w:pPr>
+        <w:numPr>
+          <w:ilvl w:val="0"/>
+          <w:numId w:val="3"/>
+        </w:numPr>
+        <w:ind w:left="720" w:hanging="360"/>
         <w:contextualSpacing w:val="1"/>
         <w:rPr>
           <w:u w:val="none"/>
@@ -124,9 +110,9 @@
       <w:pPr>
         <w:numPr>
           <w:ilvl w:val="0"/>
-          <w:numId w:val="4"/>
-        </w:numPr>
-        <w:ind w:left="720" w:hanging="359"/>
+          <w:numId w:val="3"/>
+        </w:numPr>
+        <w:ind w:left="720" w:hanging="360"/>
         <w:contextualSpacing w:val="1"/>
         <w:rPr>
           <w:u w:val="none"/>
@@ -143,85 +129,85 @@
       <w:pPr>
         <w:numPr>
           <w:ilvl w:val="0"/>
-          <w:numId w:val="4"/>
-        </w:numPr>
-        <w:ind w:left="720" w:hanging="359"/>
-        <w:contextualSpacing w:val="1"/>
-        <w:rPr>
-          <w:u w:val="none"/>
-        </w:rPr>
-      </w:pPr>
-      <w:r>
-        <w:rPr>
-          <w:rtl w:val="0"/>
-        </w:rPr>
-        <w:t xml:space="preserve">Software shall launch an Air Traffic Control simulation for the employee to take and grade the employee on performance as well as elapsed time of the simulation.</w:t>
-      </w:r>
-    </w:p>
-    <w:p>
-      <w:pPr>
-        <w:numPr>
-          <w:ilvl w:val="0"/>
-          <w:numId w:val="4"/>
-        </w:numPr>
-        <w:ind w:left="720" w:hanging="359"/>
-        <w:contextualSpacing w:val="1"/>
-        <w:rPr>
-          <w:u w:val="none"/>
-        </w:rPr>
-      </w:pPr>
-      <w:r>
-        <w:rPr>
-          <w:rtl w:val="0"/>
-        </w:rPr>
-        <w:t xml:space="preserve">Software shall save grades and elapsed time with association to the employee.</w:t>
-      </w:r>
-    </w:p>
-    <w:p>
-      <w:pPr>
-        <w:numPr>
-          <w:ilvl w:val="0"/>
-          <w:numId w:val="4"/>
-        </w:numPr>
-        <w:ind w:left="720" w:hanging="359"/>
-        <w:contextualSpacing w:val="1"/>
-        <w:rPr>
-          <w:u w:val="none"/>
-        </w:rPr>
-      </w:pPr>
-      <w:r>
-        <w:rPr>
-          <w:rtl w:val="0"/>
-        </w:rPr>
-        <w:t xml:space="preserve">Software shall allow Employees to view their scores for each simulation taken.</w:t>
-      </w:r>
-    </w:p>
-    <w:p>
-      <w:pPr>
-        <w:numPr>
-          <w:ilvl w:val="0"/>
-          <w:numId w:val="4"/>
-        </w:numPr>
-        <w:ind w:left="720" w:hanging="359"/>
-        <w:contextualSpacing w:val="1"/>
-        <w:rPr>
-          <w:u w:val="none"/>
-        </w:rPr>
-      </w:pPr>
-      <w:r>
-        <w:rPr>
-          <w:rtl w:val="0"/>
-        </w:rPr>
-        <w:t xml:space="preserve">Software shall also allow Training Managers to view scores of every employee in the same department as the Training Manager.</w:t>
-      </w:r>
-    </w:p>
-    <w:p>
-      <w:pPr>
-        <w:numPr>
-          <w:ilvl w:val="0"/>
-          <w:numId w:val="4"/>
-        </w:numPr>
-        <w:ind w:left="720" w:hanging="359"/>
+          <w:numId w:val="3"/>
+        </w:numPr>
+        <w:ind w:left="720" w:hanging="360"/>
+        <w:contextualSpacing w:val="1"/>
+        <w:rPr>
+          <w:u w:val="none"/>
+        </w:rPr>
+      </w:pPr>
+      <w:r>
+        <w:rPr>
+          <w:rtl w:val="0"/>
+        </w:rPr>
+        <w:t xml:space="preserve">Software shall launch an Air Traffic Control simulation for the employee to take and score the employee based on performance as well as elapsed time of the simulation.</w:t>
+      </w:r>
+    </w:p>
+    <w:p>
+      <w:pPr>
+        <w:numPr>
+          <w:ilvl w:val="0"/>
+          <w:numId w:val="3"/>
+        </w:numPr>
+        <w:ind w:left="720" w:hanging="360"/>
+        <w:contextualSpacing w:val="1"/>
+        <w:rPr>
+          <w:u w:val="none"/>
+        </w:rPr>
+      </w:pPr>
+      <w:r>
+        <w:rPr>
+          <w:rtl w:val="0"/>
+        </w:rPr>
+        <w:t xml:space="preserve">Software shall store passed lesson scores and a total elapsed time of training for every employee.</w:t>
+      </w:r>
+    </w:p>
+    <w:p>
+      <w:pPr>
+        <w:numPr>
+          <w:ilvl w:val="0"/>
+          <w:numId w:val="3"/>
+        </w:numPr>
+        <w:ind w:left="720" w:hanging="360"/>
+        <w:contextualSpacing w:val="1"/>
+        <w:rPr>
+          <w:u w:val="none"/>
+        </w:rPr>
+      </w:pPr>
+      <w:r>
+        <w:rPr>
+          <w:rtl w:val="0"/>
+        </w:rPr>
+        <w:t xml:space="preserve">Software shall allow Employees to view their scores for each simulation test taken.</w:t>
+      </w:r>
+    </w:p>
+    <w:p>
+      <w:pPr>
+        <w:numPr>
+          <w:ilvl w:val="0"/>
+          <w:numId w:val="3"/>
+        </w:numPr>
+        <w:ind w:left="720" w:hanging="360"/>
+        <w:contextualSpacing w:val="1"/>
+        <w:rPr>
+          <w:u w:val="none"/>
+        </w:rPr>
+      </w:pPr>
+      <w:r>
+        <w:rPr>
+          <w:rtl w:val="0"/>
+        </w:rPr>
+        <w:t xml:space="preserve">Software shall also allow Training Managers to view scores of every employee in their department.</w:t>
+      </w:r>
+    </w:p>
+    <w:p>
+      <w:pPr>
+        <w:numPr>
+          <w:ilvl w:val="0"/>
+          <w:numId w:val="3"/>
+        </w:numPr>
+        <w:ind w:left="720" w:hanging="360"/>
         <w:contextualSpacing w:val="1"/>
         <w:rPr>
           <w:u w:val="none"/>
@@ -262,7 +248,7 @@
           <w:ilvl w:val="0"/>
           <w:numId w:val="1"/>
         </w:numPr>
-        <w:ind w:left="720" w:hanging="359"/>
+        <w:ind w:left="720" w:hanging="360"/>
         <w:contextualSpacing w:val="1"/>
         <w:rPr>
           <w:u w:val="none"/>
@@ -281,7 +267,7 @@
           <w:ilvl w:val="0"/>
           <w:numId w:val="1"/>
         </w:numPr>
-        <w:ind w:left="720" w:hanging="359"/>
+        <w:ind w:left="720" w:hanging="360"/>
         <w:contextualSpacing w:val="1"/>
         <w:rPr>
           <w:u w:val="none"/>
@@ -300,7 +286,7 @@
           <w:ilvl w:val="0"/>
           <w:numId w:val="1"/>
         </w:numPr>
-        <w:ind w:left="720" w:hanging="359"/>
+        <w:ind w:left="720" w:hanging="360"/>
         <w:contextualSpacing w:val="1"/>
         <w:rPr>
           <w:u w:val="none"/>
@@ -319,7 +305,7 @@
           <w:ilvl w:val="0"/>
           <w:numId w:val="1"/>
         </w:numPr>
-        <w:ind w:left="720" w:hanging="359"/>
+        <w:ind w:left="720" w:hanging="360"/>
         <w:contextualSpacing w:val="1"/>
         <w:rPr>
           <w:u w:val="none"/>
@@ -358,9 +344,9 @@
       <w:pPr>
         <w:numPr>
           <w:ilvl w:val="0"/>
-          <w:numId w:val="3"/>
-        </w:numPr>
-        <w:ind w:left="720" w:hanging="359"/>
+          <w:numId w:val="2"/>
+        </w:numPr>
+        <w:ind w:left="720" w:hanging="360"/>
         <w:contextualSpacing w:val="1"/>
         <w:rPr/>
       </w:pPr>
@@ -375,9 +361,9 @@
       <w:pPr>
         <w:numPr>
           <w:ilvl w:val="0"/>
-          <w:numId w:val="3"/>
-        </w:numPr>
-        <w:ind w:left="720" w:hanging="359"/>
+          <w:numId w:val="2"/>
+        </w:numPr>
+        <w:ind w:left="720" w:hanging="360"/>
         <w:contextualSpacing w:val="1"/>
         <w:rPr/>
       </w:pPr>
@@ -385,140 +371,102 @@
         <w:rPr>
           <w:rtl w:val="0"/>
         </w:rPr>
-        <w:t xml:space="preserve">Manager logs in and adds a new simulation to the program</w:t>
-      </w:r>
-    </w:p>
-    <w:p>
-      <w:pPr>
-        <w:numPr>
-          <w:ilvl w:val="0"/>
-          <w:numId w:val="3"/>
-        </w:numPr>
-        <w:ind w:left="720" w:hanging="359"/>
-        <w:contextualSpacing w:val="1"/>
-        <w:rPr>
-          <w:u w:val="none"/>
-        </w:rPr>
-      </w:pPr>
-      <w:r>
-        <w:rPr>
-          <w:rtl w:val="0"/>
-        </w:rPr>
-        <w:t xml:space="preserve">Manager logs in and views reports for a specific trainee</w:t>
-      </w:r>
-    </w:p>
-    <w:p>
-      <w:pPr>
-        <w:numPr>
-          <w:ilvl w:val="0"/>
-          <w:numId w:val="3"/>
-        </w:numPr>
-        <w:ind w:left="720" w:hanging="359"/>
-        <w:contextualSpacing w:val="1"/>
-        <w:rPr>
-          <w:u w:val="none"/>
-        </w:rPr>
-      </w:pPr>
-      <w:r>
-        <w:rPr>
-          <w:rtl w:val="0"/>
-        </w:rPr>
-        <w:t xml:space="preserve">Manager logs in and adds a list of new training goals</w:t>
-      </w:r>
-    </w:p>
-    <w:p>
-      <w:pPr>
-        <w:numPr>
-          <w:ilvl w:val="0"/>
-          <w:numId w:val="3"/>
-        </w:numPr>
-        <w:ind w:left="720" w:hanging="359"/>
-        <w:contextualSpacing w:val="1"/>
-        <w:rPr>
-          <w:u w:val="none"/>
-        </w:rPr>
-      </w:pPr>
-      <w:r>
-        <w:rPr>
-          <w:rtl w:val="0"/>
-        </w:rPr>
-        <w:t xml:space="preserve">Trainee logs in, takes his first test simulation, views the report of the simulation, and then logs out</w:t>
-      </w:r>
-    </w:p>
-    <w:p>
-      <w:pPr>
-        <w:numPr>
-          <w:ilvl w:val="0"/>
-          <w:numId w:val="3"/>
-        </w:numPr>
-        <w:ind w:left="720" w:hanging="359"/>
-        <w:contextualSpacing w:val="1"/>
-        <w:rPr>
-          <w:u w:val="none"/>
-        </w:rPr>
-      </w:pPr>
-      <w:r>
-        <w:rPr>
-          <w:rtl w:val="0"/>
-        </w:rPr>
-        <w:t xml:space="preserve">Trainee logs in, starts a simulation, but has an emergency and quits the program unexpectedly</w:t>
-      </w:r>
-    </w:p>
-    <w:p>
-      <w:pPr>
-        <w:numPr>
-          <w:ilvl w:val="0"/>
-          <w:numId w:val="3"/>
-        </w:numPr>
-        <w:ind w:left="720" w:hanging="359"/>
-        <w:contextualSpacing w:val="1"/>
-        <w:rPr>
-          <w:u w:val="none"/>
-        </w:rPr>
-      </w:pPr>
-      <w:r>
-        <w:rPr>
-          <w:rtl w:val="0"/>
-        </w:rPr>
-        <w:t xml:space="preserve">Trainee logs in and takes a simulation, fails the simulation and tries a new simulation</w:t>
-      </w:r>
-    </w:p>
-    <w:p>
-      <w:pPr>
-        <w:numPr>
-          <w:ilvl w:val="0"/>
-          <w:numId w:val="3"/>
-        </w:numPr>
-        <w:ind w:left="720" w:hanging="359"/>
-        <w:contextualSpacing w:val="1"/>
-        <w:rPr>
-          <w:u w:val="none"/>
-        </w:rPr>
-      </w:pPr>
-      <w:r>
-        <w:rPr>
-          <w:rtl w:val="0"/>
-        </w:rPr>
-        <w:t xml:space="preserve">Auditor logs in and views reports for a specific trainee</w:t>
-      </w:r>
-    </w:p>
-    <w:p>
-      <w:pPr>
-        <w:numPr>
-          <w:ilvl w:val="0"/>
-          <w:numId w:val="3"/>
-        </w:numPr>
-        <w:ind w:left="720" w:hanging="359"/>
-        <w:contextualSpacing w:val="1"/>
-        <w:rPr>
-          <w:u w:val="none"/>
-        </w:rPr>
-      </w:pPr>
-      <w:r>
-        <w:rPr>
-          <w:rtl w:val="0"/>
-        </w:rPr>
-        <w:t xml:space="preserve">Auditor logs in and views list of total time spent for a specific trainee</w:t>
+        <w:t xml:space="preserve">Training Manager adds a new simulation to the program and views reports for a specific Employee</w:t>
+      </w:r>
+    </w:p>
+    <w:p>
+      <w:pPr>
+        <w:numPr>
+          <w:ilvl w:val="0"/>
+          <w:numId w:val="2"/>
+        </w:numPr>
+        <w:ind w:left="720" w:hanging="360"/>
+        <w:contextualSpacing w:val="1"/>
+        <w:rPr>
+          <w:u w:val="none"/>
+        </w:rPr>
+      </w:pPr>
+      <w:r>
+        <w:rPr>
+          <w:rtl w:val="0"/>
+        </w:rPr>
+        <w:t xml:space="preserve">Training Manager adds a list of new training goals</w:t>
+      </w:r>
+    </w:p>
+    <w:p>
+      <w:pPr>
+        <w:numPr>
+          <w:ilvl w:val="0"/>
+          <w:numId w:val="2"/>
+        </w:numPr>
+        <w:ind w:left="720" w:hanging="360"/>
+        <w:contextualSpacing w:val="1"/>
+        <w:rPr>
+          <w:u w:val="none"/>
+        </w:rPr>
+      </w:pPr>
+      <w:r>
+        <w:rPr>
+          <w:rtl w:val="0"/>
+        </w:rPr>
+        <w:t xml:space="preserve">Training Manager hires a new Employee and adds the Employee to the system</w:t>
+      </w:r>
+    </w:p>
+    <w:p>
+      <w:pPr>
+        <w:numPr>
+          <w:ilvl w:val="0"/>
+          <w:numId w:val="2"/>
+        </w:numPr>
+        <w:ind w:left="720" w:hanging="360"/>
+        <w:contextualSpacing w:val="1"/>
+        <w:rPr>
+          <w:u w:val="none"/>
+        </w:rPr>
+      </w:pPr>
+      <w:r>
+        <w:rPr>
+          <w:rtl w:val="0"/>
+        </w:rPr>
+        <w:t xml:space="preserve">Employee takes a simulation test, views the score report of the simulation, and then quits the program </w:t>
+      </w:r>
+    </w:p>
+    <w:p>
+      <w:pPr>
+        <w:numPr>
+          <w:ilvl w:val="0"/>
+          <w:numId w:val="2"/>
+        </w:numPr>
+        <w:ind w:left="720" w:hanging="360"/>
+        <w:contextualSpacing w:val="1"/>
+        <w:rPr>
+          <w:u w:val="none"/>
+        </w:rPr>
+      </w:pPr>
+      <w:r>
+        <w:rPr>
+          <w:rtl w:val="0"/>
+        </w:rPr>
+        <w:t xml:space="preserve">Auditor views a score report for a specific Employee and then checks the total time spent training by that Employee.</w:t>
+      </w:r>
+    </w:p>
+    <w:p>
+      <w:pPr>
+        <w:numPr>
+          <w:ilvl w:val="0"/>
+          <w:numId w:val="2"/>
+        </w:numPr>
+        <w:ind w:left="720" w:hanging="360"/>
+        <w:contextualSpacing w:val="1"/>
+        <w:rPr>
+          <w:u w:val="none"/>
+        </w:rPr>
+      </w:pPr>
+      <w:r>
+        <w:rPr>
+          <w:rtl w:val="0"/>
+        </w:rPr>
+        <w:t xml:space="preserve">Administrator adds new Training managers to the system. Administrator then removes a Training Manager from the system. </w:t>
       </w:r>
     </w:p>
     <w:p>
@@ -541,153 +489,9 @@
         </w:rPr>
       </w:r>
     </w:p>
-    <w:p>
-      <w:pPr>
-        <w:contextualSpacing w:val="0"/>
-      </w:pPr>
-      <w:r>
-        <w:rPr>
-          <w:b w:val="1"/>
-          <w:rtl w:val="0"/>
-        </w:rPr>
-        <w:t xml:space="preserve">Questions for customer</w:t>
-      </w:r>
-    </w:p>
-    <w:p>
-      <w:pPr>
-        <w:numPr>
-          <w:ilvl w:val="0"/>
-          <w:numId w:val="2"/>
-        </w:numPr>
-        <w:ind w:left="720" w:hanging="359"/>
-        <w:contextualSpacing w:val="1"/>
-        <w:rPr>
-          <w:u w:val="none"/>
-        </w:rPr>
-      </w:pPr>
-      <w:r>
-        <w:rPr>
-          <w:rtl w:val="0"/>
-        </w:rPr>
-        <w:t xml:space="preserve">Do managers need the ability to add/remove/modify trainees? YES</w:t>
-      </w:r>
-    </w:p>
-    <w:p>
-      <w:pPr>
-        <w:numPr>
-          <w:ilvl w:val="0"/>
-          <w:numId w:val="2"/>
-        </w:numPr>
-        <w:ind w:left="720" w:hanging="359"/>
-        <w:contextualSpacing w:val="1"/>
-        <w:rPr>
-          <w:u w:val="none"/>
-        </w:rPr>
-      </w:pPr>
-      <w:r>
-        <w:rPr>
-          <w:rtl w:val="0"/>
-        </w:rPr>
-        <w:t xml:space="preserve">Do we need to have a way for a user to find their username/password? yes some way allow them to retrieve information</w:t>
-      </w:r>
-    </w:p>
-    <w:p>
-      <w:pPr>
-        <w:contextualSpacing w:val="0"/>
-      </w:pPr>
-      <w:r>
-        <w:rPr>
-          <w:rtl w:val="0"/>
-        </w:rPr>
-      </w:r>
-    </w:p>
-    <w:p>
-      <w:pPr>
-        <w:contextualSpacing w:val="0"/>
-      </w:pPr>
-      <w:r>
-        <w:rPr>
-          <w:rtl w:val="0"/>
-        </w:rPr>
-        <w:t xml:space="preserve">Things to think about?</w:t>
-      </w:r>
-    </w:p>
-    <w:p>
-      <w:pPr>
-        <w:contextualSpacing w:val="0"/>
-      </w:pPr>
-      <w:r>
-        <w:rPr>
-          <w:rtl w:val="0"/>
-        </w:rPr>
-        <w:t xml:space="preserve">*</w:t>
-        <w:tab/>
-        <w:t xml:space="preserve">Do we want to configure a certain number of attempts to login?</w:t>
-      </w:r>
-    </w:p>
-    <w:p>
-      <w:pPr>
-        <w:contextualSpacing w:val="0"/>
-      </w:pPr>
-      <w:r>
-        <w:rPr>
-          <w:rtl w:val="0"/>
-        </w:rPr>
-        <w:t xml:space="preserve">*</w:t>
-        <w:tab/>
-        <w:t xml:space="preserve">How do we make the GUI idiot proof?</w:t>
-      </w:r>
-    </w:p>
-    <w:p>
-      <w:pPr>
-        <w:contextualSpacing w:val="0"/>
-      </w:pPr>
-      <w:r>
-        <w:rPr>
-          <w:b w:val="1"/>
-          <w:rtl w:val="0"/>
-        </w:rPr>
-        <w:t xml:space="preserve">*</w:t>
-        <w:tab/>
-        <w:t xml:space="preserve">Allow the admin to add more roles? (contractor…)</w:t>
-      </w:r>
-    </w:p>
-    <w:p>
-      <w:pPr>
-        <w:contextualSpacing w:val="0"/>
-      </w:pPr>
-      <w:r>
-        <w:rPr>
-          <w:rtl w:val="0"/>
-        </w:rPr>
-        <w:t xml:space="preserve">* </w:t>
-        <w:tab/>
-        <w:t xml:space="preserve">Simulator questions: have the simulator grade the quiz or have the simulator give back information to grade. </w:t>
-      </w:r>
-    </w:p>
-    <w:p>
-      <w:pPr>
-        <w:contextualSpacing w:val="0"/>
-      </w:pPr>
-      <w:r>
-        <w:rPr>
-          <w:rtl w:val="0"/>
-        </w:rPr>
-      </w:r>
-    </w:p>
-    <w:p>
-      <w:pPr>
-        <w:contextualSpacing w:val="0"/>
-      </w:pPr>
-      <w:r>
-        <w:rPr>
-          <w:rtl w:val="0"/>
-        </w:rPr>
-      </w:r>
-    </w:p>
     <w:sectPr>
-      <w:pgSz w:w="12240" w:h="15840"/>
-      <w:pgMar w:left="1440" w:right="1440" w:top="1440" w:bottom="1440"/>
+      <w:pgSz w:h="15840.0" w:w="12240.0"/>
+      <w:pgMar w:bottom="1440" w:top="1440" w:left="1440" w:right="1440"/>
       <w:pgNumType w:start="1"/>
     </w:sectPr>
   </w:body>
@@ -1026,116 +830,6 @@
       </w:rPr>
     </w:lvl>
   </w:abstractNum>
-  <w:abstractNum w:abstractNumId="4">
-    <w:lvl w:ilvl="0">
-      <w:start w:val="1"/>
-      <w:numFmt w:val="bullet"/>
-      <w:lvlText w:val="●"/>
-      <w:lvlJc w:val="left"/>
-      <w:pPr>
-        <w:ind w:left="720" w:firstLine="360"/>
-      </w:pPr>
-      <w:rPr>
-        <w:u w:val="none"/>
-      </w:rPr>
-    </w:lvl>
-    <w:lvl w:ilvl="1">
-      <w:start w:val="1"/>
-      <w:numFmt w:val="bullet"/>
-      <w:lvlText w:val="○"/>
-      <w:lvlJc w:val="left"/>
-      <w:pPr>
-        <w:ind w:left="1440" w:firstLine="1080"/>
-      </w:pPr>
-      <w:rPr>
-        <w:u w:val="none"/>
-      </w:rPr>
-    </w:lvl>
-    <w:lvl w:ilvl="2">
-      <w:start w:val="1"/>
-      <w:numFmt w:val="bullet"/>
-      <w:lvlText w:val="■"/>
-      <w:lvlJc w:val="left"/>
-      <w:pPr>
-        <w:ind w:left="2160" w:firstLine="1800"/>
-      </w:pPr>
-      <w:rPr>
-        <w:u w:val="none"/>
-      </w:rPr>
-    </w:lvl>
-    <w:lvl w:ilvl="3">
-      <w:start w:val="1"/>
-      <w:numFmt w:val="bullet"/>
-      <w:lvlText w:val="●"/>
-      <w:lvlJc w:val="left"/>
-      <w:pPr>
-        <w:ind w:left="2880" w:firstLine="2520"/>
-      </w:pPr>
-      <w:rPr>
-        <w:u w:val="none"/>
-      </w:rPr>
-    </w:lvl>
-    <w:lvl w:ilvl="4">
-      <w:start w:val="1"/>
-      <w:numFmt w:val="bullet"/>
-      <w:lvlText w:val="○"/>
-      <w:lvlJc w:val="left"/>
-      <w:pPr>
-        <w:ind w:left="3600" w:firstLine="3240"/>
-      </w:pPr>
-      <w:rPr>
-        <w:u w:val="none"/>
-      </w:rPr>
-    </w:lvl>
-    <w:lvl w:ilvl="5">
-      <w:start w:val="1"/>
-      <w:numFmt w:val="bullet"/>
-      <w:lvlText w:val="■"/>
-      <w:lvlJc w:val="left"/>
-      <w:pPr>
-        <w:ind w:left="4320" w:firstLine="3960"/>
-      </w:pPr>
-      <w:rPr>
-        <w:u w:val="none"/>
-      </w:rPr>
-    </w:lvl>
-    <w:lvl w:ilvl="6">
-      <w:start w:val="1"/>
-      <w:numFmt w:val="bullet"/>
-      <w:lvlText w:val="●"/>
-      <w:lvlJc w:val="left"/>
-      <w:pPr>
-        <w:ind w:left="5040" w:firstLine="4680"/>
-      </w:pPr>
-      <w:rPr>
-        <w:u w:val="none"/>
-      </w:rPr>
-    </w:lvl>
-    <w:lvl w:ilvl="7">
-      <w:start w:val="1"/>
-      <w:numFmt w:val="bullet"/>
-      <w:lvlText w:val="○"/>
-      <w:lvlJc w:val="left"/>
-      <w:pPr>
-        <w:ind w:left="5760" w:firstLine="5400"/>
-      </w:pPr>
-      <w:rPr>
-        <w:u w:val="none"/>
-      </w:rPr>
-    </w:lvl>
-    <w:lvl w:ilvl="8">
-      <w:start w:val="1"/>
-      <w:numFmt w:val="bullet"/>
-      <w:lvlText w:val="■"/>
-      <w:lvlJc w:val="left"/>
-      <w:pPr>
-        <w:ind w:left="6480" w:firstLine="6120"/>
-      </w:pPr>
-      <w:rPr>
-        <w:u w:val="none"/>
-      </w:rPr>
-    </w:lvl>
-  </w:abstractNum>
   <w:num w:numId="1">
     <w:abstractNumId w:val="1"/>
   </w:num>
@@ -1145,9 +839,6 @@
   <w:num w:numId="3">
     <w:abstractNumId w:val="3"/>
   </w:num>
-  <w:num w:numId="4">
-    <w:abstractNumId w:val="4"/>
-  </w:num>
 </w:numbering>
 </file>
 
@@ -1156,7 +847,7 @@
   <w:docDefaults>
     <w:rPrDefault>
       <w:rPr>
-        <w:rFonts w:cs="Arial" w:hAnsi="Arial" w:eastAsia="Arial" w:ascii="Arial"/>
+        <w:rFonts w:ascii="Arial" w:cs="Arial" w:eastAsia="Arial" w:hAnsi="Arial"/>
         <w:b w:val="0"/>
         <w:i w:val="0"/>
         <w:smallCaps w:val="0"/>
@@ -1172,143 +863,143 @@
         <w:keepNext w:val="0"/>
         <w:keepLines w:val="0"/>
         <w:widowControl w:val="1"/>
-        <w:spacing w:lineRule="auto" w:after="0" w:line="276" w:before="0"/>
-        <w:ind w:left="0" w:firstLine="0" w:right="0"/>
+        <w:spacing w:after="0" w:before="0" w:line="276" w:lineRule="auto"/>
+        <w:ind w:left="0" w:right="0" w:firstLine="0"/>
         <w:jc w:val="left"/>
       </w:pPr>
     </w:pPrDefault>
   </w:docDefaults>
-  <w:style w:styleId="Normal" w:type="paragraph" w:default="1">
+  <w:style w:type="paragraph" w:styleId="Normal" w:default="1">
     <w:name w:val="normal"/>
   </w:style>
-  <w:style w:styleId="TableNormal" w:type="table" w:default="1">
+  <w:style w:type="table" w:styleId="TableNormal" w:default="1">
     <w:name w:val="Table Normal"/>
   </w:style>
-  <w:style w:styleId="Heading1" w:type="paragraph">
+  <w:style w:type="paragraph" w:styleId="Heading1">
     <w:name w:val="heading 1"/>
     <w:basedOn w:val="Normal"/>
     <w:next w:val="Normal"/>
     <w:pPr>
       <w:keepNext w:val="1"/>
       <w:keepLines w:val="1"/>
-      <w:spacing w:lineRule="auto" w:after="0" w:before="200"/>
+      <w:spacing w:after="0" w:before="200" w:lineRule="auto"/>
       <w:contextualSpacing w:val="1"/>
     </w:pPr>
     <w:rPr>
-      <w:rFonts w:cs="Trebuchet MS" w:hAnsi="Trebuchet MS" w:eastAsia="Trebuchet MS" w:ascii="Trebuchet MS"/>
+      <w:rFonts w:ascii="Trebuchet MS" w:cs="Trebuchet MS" w:eastAsia="Trebuchet MS" w:hAnsi="Trebuchet MS"/>
       <w:sz w:val="32"/>
     </w:rPr>
   </w:style>
-  <w:style w:styleId="Heading2" w:type="paragraph">
+  <w:style w:type="paragraph" w:styleId="Heading2">
     <w:name w:val="heading 2"/>
     <w:basedOn w:val="Normal"/>
     <w:next w:val="Normal"/>
     <w:pPr>
       <w:keepNext w:val="1"/>
       <w:keepLines w:val="1"/>
-      <w:spacing w:lineRule="auto" w:after="0" w:before="200"/>
+      <w:spacing w:after="0" w:before="200" w:lineRule="auto"/>
       <w:contextualSpacing w:val="1"/>
     </w:pPr>
     <w:rPr>
-      <w:rFonts w:cs="Trebuchet MS" w:hAnsi="Trebuchet MS" w:eastAsia="Trebuchet MS" w:ascii="Trebuchet MS"/>
+      <w:rFonts w:ascii="Trebuchet MS" w:cs="Trebuchet MS" w:eastAsia="Trebuchet MS" w:hAnsi="Trebuchet MS"/>
       <w:b w:val="1"/>
       <w:sz w:val="26"/>
     </w:rPr>
   </w:style>
-  <w:style w:styleId="Heading3" w:type="paragraph">
+  <w:style w:type="paragraph" w:styleId="Heading3">
     <w:name w:val="heading 3"/>
     <w:basedOn w:val="Normal"/>
     <w:next w:val="Normal"/>
     <w:pPr>
       <w:keepNext w:val="1"/>
       <w:keepLines w:val="1"/>
-      <w:spacing w:lineRule="auto" w:after="0" w:before="160"/>
+      <w:spacing w:after="0" w:before="160" w:lineRule="auto"/>
       <w:contextualSpacing w:val="1"/>
     </w:pPr>
     <w:rPr>
-      <w:rFonts w:cs="Trebuchet MS" w:hAnsi="Trebuchet MS" w:eastAsia="Trebuchet MS" w:ascii="Trebuchet MS"/>
+      <w:rFonts w:ascii="Trebuchet MS" w:cs="Trebuchet MS" w:eastAsia="Trebuchet MS" w:hAnsi="Trebuchet MS"/>
       <w:b w:val="1"/>
       <w:color w:val="666666"/>
       <w:sz w:val="24"/>
     </w:rPr>
   </w:style>
-  <w:style w:styleId="Heading4" w:type="paragraph">
+  <w:style w:type="paragraph" w:styleId="Heading4">
     <w:name w:val="heading 4"/>
     <w:basedOn w:val="Normal"/>
     <w:next w:val="Normal"/>
     <w:pPr>
       <w:keepNext w:val="1"/>
       <w:keepLines w:val="1"/>
-      <w:spacing w:lineRule="auto" w:after="0" w:before="160"/>
+      <w:spacing w:after="0" w:before="160" w:lineRule="auto"/>
       <w:contextualSpacing w:val="1"/>
     </w:pPr>
     <w:rPr>
-      <w:rFonts w:cs="Trebuchet MS" w:hAnsi="Trebuchet MS" w:eastAsia="Trebuchet MS" w:ascii="Trebuchet MS"/>
+      <w:rFonts w:ascii="Trebuchet MS" w:cs="Trebuchet MS" w:eastAsia="Trebuchet MS" w:hAnsi="Trebuchet MS"/>
       <w:color w:val="666666"/>
       <w:sz w:val="22"/>
       <w:u w:val="single"/>
     </w:rPr>
   </w:style>
-  <w:style w:styleId="Heading5" w:type="paragraph">
+  <w:style w:type="paragraph" w:styleId="Heading5">
     <w:name w:val="heading 5"/>
     <w:basedOn w:val="Normal"/>
     <w:next w:val="Normal"/>
     <w:pPr>
       <w:keepNext w:val="1"/>
       <w:keepLines w:val="1"/>
-      <w:spacing w:lineRule="auto" w:after="0" w:before="160"/>
+      <w:spacing w:after="0" w:before="160" w:lineRule="auto"/>
       <w:contextualSpacing w:val="1"/>
     </w:pPr>
     <w:rPr>
-      <w:rFonts w:cs="Trebuchet MS" w:hAnsi="Trebuchet MS" w:eastAsia="Trebuchet MS" w:ascii="Trebuchet MS"/>
+      <w:rFonts w:ascii="Trebuchet MS" w:cs="Trebuchet MS" w:eastAsia="Trebuchet MS" w:hAnsi="Trebuchet MS"/>
       <w:color w:val="666666"/>
       <w:sz w:val="22"/>
     </w:rPr>
   </w:style>
-  <w:style w:styleId="Heading6" w:type="paragraph">
+  <w:style w:type="paragraph" w:styleId="Heading6">
     <w:name w:val="heading 6"/>
     <w:basedOn w:val="Normal"/>
     <w:next w:val="Normal"/>
     <w:pPr>
       <w:keepNext w:val="1"/>
       <w:keepLines w:val="1"/>
-      <w:spacing w:lineRule="auto" w:after="0" w:before="160"/>
+      <w:spacing w:after="0" w:before="160" w:lineRule="auto"/>
       <w:contextualSpacing w:val="1"/>
     </w:pPr>
     <w:rPr>
-      <w:rFonts w:cs="Trebuchet MS" w:hAnsi="Trebuchet MS" w:eastAsia="Trebuchet MS" w:ascii="Trebuchet MS"/>
+      <w:rFonts w:ascii="Trebuchet MS" w:cs="Trebuchet MS" w:eastAsia="Trebuchet MS" w:hAnsi="Trebuchet MS"/>
       <w:i w:val="1"/>
       <w:color w:val="666666"/>
       <w:sz w:val="22"/>
     </w:rPr>
   </w:style>
-  <w:style w:styleId="Title" w:type="paragraph">
+  <w:style w:type="paragraph" w:styleId="Title">
     <w:name w:val="Title"/>
     <w:basedOn w:val="Normal"/>
     <w:next w:val="Normal"/>
     <w:pPr>
       <w:keepNext w:val="1"/>
       <w:keepLines w:val="1"/>
-      <w:spacing w:lineRule="auto" w:after="0" w:before="0"/>
+      <w:spacing w:after="0" w:before="0" w:lineRule="auto"/>
       <w:contextualSpacing w:val="1"/>
     </w:pPr>
     <w:rPr>
-      <w:rFonts w:cs="Trebuchet MS" w:hAnsi="Trebuchet MS" w:eastAsia="Trebuchet MS" w:ascii="Trebuchet MS"/>
+      <w:rFonts w:ascii="Trebuchet MS" w:cs="Trebuchet MS" w:eastAsia="Trebuchet MS" w:hAnsi="Trebuchet MS"/>
       <w:sz w:val="42"/>
     </w:rPr>
   </w:style>
-  <w:style w:styleId="Subtitle" w:type="paragraph">
+  <w:style w:type="paragraph" w:styleId="Subtitle">
     <w:name w:val="Subtitle"/>
     <w:basedOn w:val="Normal"/>
     <w:next w:val="Normal"/>
     <w:pPr>
       <w:keepNext w:val="1"/>
       <w:keepLines w:val="1"/>
-      <w:spacing w:lineRule="auto" w:after="200" w:before="0"/>
+      <w:spacing w:after="200" w:before="0" w:lineRule="auto"/>
       <w:contextualSpacing w:val="1"/>
     </w:pPr>
     <w:rPr>
-      <w:rFonts w:cs="Trebuchet MS" w:hAnsi="Trebuchet MS" w:eastAsia="Trebuchet MS" w:ascii="Trebuchet MS"/>
+      <w:rFonts w:ascii="Trebuchet MS" w:cs="Trebuchet MS" w:eastAsia="Trebuchet MS" w:hAnsi="Trebuchet MS"/>
       <w:i w:val="1"/>
       <w:color w:val="666666"/>
       <w:sz w:val="26"/>
